--- a/TEMP/input/p109r_HW_+MHS_+/tl_p109r.docx
+++ b/TEMP/input/p109r_HW_+MHS_+/tl_p109r.docx
@@ -4095,36 +4095,14 @@
     <w:rPrDefault>
       <w:rPr>
         <w:rFonts w:ascii="Arial" w:cs="Arial" w:eastAsia="Arial" w:hAnsi="Arial"/>
-        <w:b w:val="0"/>
-        <w:i w:val="0"/>
-        <w:smallCaps w:val="0"/>
-        <w:strike w:val="0"/>
-        <w:color w:val="000000"/>
         <w:sz w:val="22"/>
         <w:szCs w:val="22"/>
-        <w:u w:val="none"/>
-        <w:shd w:fill="auto" w:val="clear"/>
-        <w:vertAlign w:val="baseline"/>
         <w:lang w:val="en"/>
       </w:rPr>
     </w:rPrDefault>
     <w:pPrDefault>
       <w:pPr>
-        <w:keepNext w:val="0"/>
-        <w:keepLines w:val="0"/>
-        <w:widowControl w:val="1"/>
-        <w:pBdr>
-          <w:top w:space="0" w:sz="0" w:val="nil"/>
-          <w:left w:space="0" w:sz="0" w:val="nil"/>
-          <w:bottom w:space="0" w:sz="0" w:val="nil"/>
-          <w:right w:space="0" w:sz="0" w:val="nil"/>
-          <w:between w:space="0" w:sz="0" w:val="nil"/>
-        </w:pBdr>
-        <w:shd w:fill="auto" w:val="clear"/>
-        <w:spacing w:after="0" w:before="0" w:line="276" w:lineRule="auto"/>
-        <w:ind w:left="0" w:right="0" w:firstLine="0"/>
-        <w:contextualSpacing w:val="0"/>
-        <w:jc w:val="left"/>
+        <w:spacing w:line="276" w:lineRule="auto"/>
       </w:pPr>
     </w:pPrDefault>
   </w:docDefaults>

--- a/TEMP/input/p109r_HW_+MHS_+/tl_p109r.docx
+++ b/TEMP/input/p109r_HW_+MHS_+/tl_p109r.docx
@@ -188,24 +188,7 @@
           <w:szCs w:val="18"/>
           <w:rtl w:val="0"/>
         </w:rPr>
-        <w:t xml:space="preserve">&lt;id&gt;</w:t>
-      </w:r>
-      <w:r>
-        <w:rPr>
-          <w:color w:val="000000"/>
-          <w:rtl w:val="0"/>
-        </w:rPr>
-        <w:t xml:space="preserve">p109r_1</w:t>
-      </w:r>
-      <w:r>
-        <w:rPr>
-          <w:rFonts w:ascii="Courier New" w:cs="Courier New" w:eastAsia="Courier New" w:hAnsi="Courier New"/>
-          <w:color w:val="7f6000"/>
-          <w:sz w:val="18"/>
-          <w:szCs w:val="18"/>
-          <w:rtl w:val="0"/>
-        </w:rPr>
-        <w:t xml:space="preserve">&lt;/id&gt;</w:t>
+        <w:t xml:space="preserve">&lt;id&gt;p109r_1&lt;/id&gt;</w:t>
       </w:r>
       <w:r>
         <w:rPr>
@@ -245,14 +228,7 @@
         <w:rPr>
           <w:rtl w:val="0"/>
         </w:rPr>
-        <w:t xml:space="preserve">Modelling </w:t>
-      </w:r>
-      <w:r>
-        <w:rPr>
-          <w:color w:val="000000"/>
-          <w:rtl w:val="0"/>
-        </w:rPr>
-        <w:t xml:space="preserve">with </w:t>
+        <w:t xml:space="preserve">Modelling in </w:t>
       </w:r>
       <w:r>
         <w:rPr>
@@ -999,24 +975,7 @@
           <w:szCs w:val="18"/>
           <w:rtl w:val="0"/>
         </w:rPr>
-        <w:t xml:space="preserve">&lt;id&gt;</w:t>
-      </w:r>
-      <w:r>
-        <w:rPr>
-          <w:color w:val="000000"/>
-          <w:rtl w:val="0"/>
-        </w:rPr>
-        <w:t xml:space="preserve">p109r_2</w:t>
-      </w:r>
-      <w:r>
-        <w:rPr>
-          <w:rFonts w:ascii="Courier New" w:cs="Courier New" w:eastAsia="Courier New" w:hAnsi="Courier New"/>
-          <w:color w:val="7f6000"/>
-          <w:sz w:val="18"/>
-          <w:szCs w:val="18"/>
-          <w:rtl w:val="0"/>
-        </w:rPr>
-        <w:t xml:space="preserve">&lt;/id&gt;</w:t>
+        <w:t xml:space="preserve">&lt;id&gt;p109r_2&lt;/id&gt;</w:t>
       </w:r>
       <w:r>
         <w:rPr>
@@ -1987,24 +1946,7 @@
           <w:szCs w:val="18"/>
           <w:rtl w:val="0"/>
         </w:rPr>
-        <w:t xml:space="preserve">&lt;id&gt;</w:t>
-      </w:r>
-      <w:r>
-        <w:rPr>
-          <w:color w:val="000000"/>
-          <w:rtl w:val="0"/>
-        </w:rPr>
-        <w:t xml:space="preserve">p109r_3</w:t>
-      </w:r>
-      <w:r>
-        <w:rPr>
-          <w:rFonts w:ascii="Courier New" w:cs="Courier New" w:eastAsia="Courier New" w:hAnsi="Courier New"/>
-          <w:color w:val="7f6000"/>
-          <w:sz w:val="18"/>
-          <w:szCs w:val="18"/>
-          <w:rtl w:val="0"/>
-        </w:rPr>
-        <w:t xml:space="preserve">&lt;/id&gt;</w:t>
+        <w:t xml:space="preserve">&lt;id&gt;p109r_3&lt;/id&gt;</w:t>
       </w:r>
       <w:r>
         <w:rPr>
@@ -2722,23 +2664,13 @@
           <w:szCs w:val="18"/>
           <w:rtl w:val="0"/>
         </w:rPr>
-        <w:t xml:space="preserve">&lt;m&gt;&lt;fr&gt;</w:t>
-      </w:r>
-      <w:r>
-        <w:rPr>
-          <w:rtl w:val="0"/>
-        </w:rPr>
-        <w:t xml:space="preserve">eau de vye</w:t>
-      </w:r>
-      <w:r>
-        <w:rPr>
-          <w:rFonts w:ascii="Courier New" w:cs="Courier New" w:eastAsia="Courier New" w:hAnsi="Courier New"/>
-          <w:color w:val="0000ff"/>
-          <w:sz w:val="18"/>
-          <w:szCs w:val="18"/>
-          <w:rtl w:val="0"/>
-        </w:rPr>
-        <w:t xml:space="preserve">&lt;/fr&gt;</w:t>
+        <w:t xml:space="preserve">&lt;m&gt;</w:t>
+      </w:r>
+      <w:r>
+        <w:rPr>
+          <w:rtl w:val="0"/>
+        </w:rPr>
+        <w:t xml:space="preserve">eau-de-vie</w:t>
       </w:r>
       <w:r>
         <w:rPr>
@@ -2941,24 +2873,7 @@
           <w:szCs w:val="18"/>
           <w:rtl w:val="0"/>
         </w:rPr>
-        <w:t xml:space="preserve">&lt;id&gt;</w:t>
-      </w:r>
-      <w:r>
-        <w:rPr>
-          <w:color w:val="000000"/>
-          <w:rtl w:val="0"/>
-        </w:rPr>
-        <w:t xml:space="preserve">p109r_4</w:t>
-      </w:r>
-      <w:r>
-        <w:rPr>
-          <w:rFonts w:ascii="Courier New" w:cs="Courier New" w:eastAsia="Courier New" w:hAnsi="Courier New"/>
-          <w:color w:val="7f6000"/>
-          <w:sz w:val="18"/>
-          <w:szCs w:val="18"/>
-          <w:rtl w:val="0"/>
-        </w:rPr>
-        <w:t xml:space="preserve">&lt;/id&gt;</w:t>
+        <w:t xml:space="preserve">&lt;id&gt;p109r_4&lt;/id&gt;</w:t>
       </w:r>
       <w:r>
         <w:rPr>
@@ -3468,24 +3383,7 @@
           <w:szCs w:val="18"/>
           <w:rtl w:val="0"/>
         </w:rPr>
-        <w:t xml:space="preserve">&lt;id&gt;</w:t>
-      </w:r>
-      <w:r>
-        <w:rPr>
-          <w:color w:val="000000"/>
-          <w:rtl w:val="0"/>
-        </w:rPr>
-        <w:t xml:space="preserve">p109r_5</w:t>
-      </w:r>
-      <w:r>
-        <w:rPr>
-          <w:rFonts w:ascii="Courier New" w:cs="Courier New" w:eastAsia="Courier New" w:hAnsi="Courier New"/>
-          <w:color w:val="7f6000"/>
-          <w:sz w:val="18"/>
-          <w:szCs w:val="18"/>
-          <w:rtl w:val="0"/>
-        </w:rPr>
-        <w:t xml:space="preserve">&lt;/id&gt;</w:t>
+        <w:t xml:space="preserve">&lt;id&gt;p109r_5&lt;/id&gt;</w:t>
       </w:r>
       <w:r>
         <w:rPr>
@@ -3723,24 +3621,20 @@
           <w:color w:val="000000"/>
           <w:rtl w:val="0"/>
         </w:rPr>
-        <w:t xml:space="preserve"> can no longer eat. You can keep </w:t>
-      </w:r>
-      <w:r>
-        <w:rPr>
-          <w:rFonts w:ascii="Courier New" w:cs="Courier New" w:eastAsia="Courier New" w:hAnsi="Courier New"/>
-          <w:color w:val="a9a9a9"/>
-          <w:sz w:val="14"/>
-          <w:szCs w:val="14"/>
-          <w:rtl w:val="0"/>
-        </w:rPr>
-        <w:t xml:space="preserve">them </w:t>
-      </w:r>
-      <w:r>
-        <w:rPr>
-          <w:color w:val="000000"/>
-          <w:rtl w:val="0"/>
-        </w:rPr>
-        <w:t xml:space="preserve">in a </w:t>
+        <w:t xml:space="preserve"> can no longer eat. You can kee</w:t>
+      </w:r>
+      <w:r>
+        <w:rPr>
+          <w:rtl w:val="0"/>
+        </w:rPr>
+        <w:t xml:space="preserve">p them i</w:t>
+      </w:r>
+      <w:r>
+        <w:rPr>
+          <w:color w:val="000000"/>
+          <w:rtl w:val="0"/>
+        </w:rPr>
+        <w:t xml:space="preserve">n a </w:t>
       </w:r>
       <w:r>
         <w:rPr>

--- a/TEMP/input/p109r_HW_+MHS_+/tl_p109r.docx
+++ b/TEMP/input/p109r_HW_+MHS_+/tl_p109r.docx
@@ -3972,7 +3972,7 @@
     </w:p>
     <w:sectPr>
       <w:pgSz w:h="15840" w:w="12240"/>
-      <w:pgMar w:bottom="1440" w:top="1440" w:left="1440" w:right="1440" w:header="0"/>
+      <w:pgMar w:bottom="1440" w:top="1440" w:left="1440" w:right="1440" w:header="0" w:footer="720"/>
       <w:pgNumType w:start="1"/>
     </w:sectPr>
   </w:body>

--- a/TEMP/input/p109r_HW_+MHS_+/tl_p109r.docx
+++ b/TEMP/input/p109r_HW_+MHS_+/tl_p109r.docx
@@ -15,7 +15,6 @@
           <w:between w:space="0" w:sz="0" w:val="nil"/>
         </w:pBdr>
         <w:shd w:fill="auto" w:val="clear"/>
-        <w:contextualSpacing w:val="0"/>
         <w:rPr>
           <w:color w:val="000000"/>
         </w:rPr>
@@ -66,7 +65,6 @@
           <w:between w:space="0" w:sz="0" w:val="nil"/>
         </w:pBdr>
         <w:shd w:fill="auto" w:val="clear"/>
-        <w:contextualSpacing w:val="0"/>
         <w:rPr>
           <w:color w:val="000000"/>
         </w:rPr>
@@ -117,7 +115,6 @@
           <w:between w:space="0" w:sz="0" w:val="nil"/>
         </w:pBdr>
         <w:shd w:fill="auto" w:val="clear"/>
-        <w:contextualSpacing w:val="0"/>
         <w:rPr>
           <w:color w:val="000000"/>
         </w:rPr>
@@ -141,7 +138,6 @@
           <w:between w:space="0" w:sz="0" w:val="nil"/>
         </w:pBdr>
         <w:shd w:fill="auto" w:val="clear"/>
-        <w:contextualSpacing w:val="0"/>
         <w:rPr>
           <w:color w:val="000000"/>
         </w:rPr>
@@ -175,7 +171,6 @@
           <w:between w:space="0" w:sz="0" w:val="nil"/>
         </w:pBdr>
         <w:shd w:fill="auto" w:val="clear"/>
-        <w:contextualSpacing w:val="0"/>
         <w:rPr>
           <w:color w:val="000000"/>
         </w:rPr>
@@ -209,7 +204,6 @@
           <w:between w:space="0" w:sz="0" w:val="nil"/>
         </w:pBdr>
         <w:shd w:fill="auto" w:val="clear"/>
-        <w:contextualSpacing w:val="0"/>
         <w:rPr>
           <w:color w:val="000000"/>
         </w:rPr>
@@ -286,7 +280,6 @@
           <w:between w:space="0" w:sz="0" w:val="nil"/>
         </w:pBdr>
         <w:shd w:fill="auto" w:val="clear"/>
-        <w:contextualSpacing w:val="0"/>
         <w:rPr>
           <w:color w:val="000000"/>
         </w:rPr>
@@ -310,7 +303,6 @@
           <w:between w:space="0" w:sz="0" w:val="nil"/>
         </w:pBdr>
         <w:shd w:fill="auto" w:val="clear"/>
-        <w:contextualSpacing w:val="0"/>
         <w:rPr>
           <w:color w:val="000000"/>
         </w:rPr>
@@ -874,7 +866,6 @@
           <w:between w:space="0" w:sz="0" w:val="nil"/>
         </w:pBdr>
         <w:shd w:fill="auto" w:val="clear"/>
-        <w:contextualSpacing w:val="0"/>
         <w:rPr>
           <w:color w:val="000000"/>
         </w:rPr>
@@ -908,7 +899,6 @@
           <w:between w:space="0" w:sz="0" w:val="nil"/>
         </w:pBdr>
         <w:shd w:fill="auto" w:val="clear"/>
-        <w:contextualSpacing w:val="0"/>
         <w:rPr>
           <w:color w:val="000000"/>
         </w:rPr>
@@ -930,7 +920,6 @@
           <w:between w:space="0" w:sz="0" w:val="nil"/>
         </w:pBdr>
         <w:shd w:fill="auto" w:val="clear"/>
-        <w:contextualSpacing w:val="0"/>
         <w:rPr>
           <w:color w:val="000000"/>
         </w:rPr>
@@ -962,7 +951,6 @@
           <w:between w:space="0" w:sz="0" w:val="nil"/>
         </w:pBdr>
         <w:shd w:fill="auto" w:val="clear"/>
-        <w:contextualSpacing w:val="0"/>
         <w:rPr>
           <w:color w:val="000000"/>
         </w:rPr>
@@ -996,7 +984,6 @@
           <w:between w:space="0" w:sz="0" w:val="nil"/>
         </w:pBdr>
         <w:shd w:fill="auto" w:val="clear"/>
-        <w:contextualSpacing w:val="0"/>
         <w:rPr>
           <w:color w:val="000000"/>
         </w:rPr>
@@ -1027,7 +1014,6 @@
           <w:between w:space="0" w:sz="0" w:val="nil"/>
         </w:pBdr>
         <w:shd w:fill="auto" w:val="clear"/>
-        <w:contextualSpacing w:val="0"/>
         <w:rPr>
           <w:color w:val="000000"/>
         </w:rPr>
@@ -1131,7 +1117,6 @@
           <w:between w:space="0" w:sz="0" w:val="nil"/>
         </w:pBdr>
         <w:shd w:fill="auto" w:val="clear"/>
-        <w:contextualSpacing w:val="0"/>
         <w:rPr>
           <w:color w:val="000000"/>
         </w:rPr>
@@ -1155,7 +1140,6 @@
           <w:between w:space="0" w:sz="0" w:val="nil"/>
         </w:pBdr>
         <w:shd w:fill="auto" w:val="clear"/>
-        <w:contextualSpacing w:val="0"/>
         <w:rPr>
           <w:color w:val="000000"/>
         </w:rPr>
@@ -1779,7 +1763,6 @@
           <w:between w:space="0" w:sz="0" w:val="nil"/>
         </w:pBdr>
         <w:shd w:fill="auto" w:val="clear"/>
-        <w:contextualSpacing w:val="0"/>
         <w:rPr>
           <w:color w:val="000000"/>
         </w:rPr>
@@ -1801,7 +1784,6 @@
           <w:between w:space="0" w:sz="0" w:val="nil"/>
         </w:pBdr>
         <w:shd w:fill="auto" w:val="clear"/>
-        <w:contextualSpacing w:val="0"/>
         <w:rPr>
           <w:color w:val="000000"/>
         </w:rPr>
@@ -1879,7 +1861,6 @@
           <w:between w:space="0" w:sz="0" w:val="nil"/>
         </w:pBdr>
         <w:shd w:fill="auto" w:val="clear"/>
-        <w:contextualSpacing w:val="0"/>
         <w:rPr>
           <w:color w:val="000000"/>
         </w:rPr>
@@ -1901,7 +1882,6 @@
           <w:between w:space="0" w:sz="0" w:val="nil"/>
         </w:pBdr>
         <w:shd w:fill="auto" w:val="clear"/>
-        <w:contextualSpacing w:val="0"/>
         <w:rPr>
           <w:color w:val="000000"/>
         </w:rPr>
@@ -1933,7 +1913,6 @@
           <w:between w:space="0" w:sz="0" w:val="nil"/>
         </w:pBdr>
         <w:shd w:fill="auto" w:val="clear"/>
-        <w:contextualSpacing w:val="0"/>
         <w:rPr>
           <w:color w:val="000000"/>
         </w:rPr>
@@ -1967,7 +1946,6 @@
           <w:between w:space="0" w:sz="0" w:val="nil"/>
         </w:pBdr>
         <w:shd w:fill="auto" w:val="clear"/>
-        <w:contextualSpacing w:val="0"/>
         <w:rPr>
           <w:color w:val="000000"/>
         </w:rPr>
@@ -1991,7 +1969,6 @@
           <w:between w:space="0" w:sz="0" w:val="nil"/>
         </w:pBdr>
         <w:shd w:fill="auto" w:val="clear"/>
-        <w:contextualSpacing w:val="0"/>
         <w:rPr>
           <w:color w:val="000000"/>
         </w:rPr>
@@ -2069,7 +2046,6 @@
           <w:between w:space="0" w:sz="0" w:val="nil"/>
         </w:pBdr>
         <w:shd w:fill="auto" w:val="clear"/>
-        <w:contextualSpacing w:val="0"/>
         <w:rPr>
           <w:color w:val="000000"/>
         </w:rPr>
@@ -2093,7 +2069,6 @@
           <w:between w:space="0" w:sz="0" w:val="nil"/>
         </w:pBdr>
         <w:shd w:fill="auto" w:val="clear"/>
-        <w:contextualSpacing w:val="0"/>
         <w:rPr>
           <w:color w:val="000000"/>
         </w:rPr>
@@ -2485,7 +2460,6 @@
           <w:between w:space="0" w:sz="0" w:val="nil"/>
         </w:pBdr>
         <w:shd w:fill="auto" w:val="clear"/>
-        <w:contextualSpacing w:val="0"/>
         <w:rPr>
           <w:color w:val="000000"/>
         </w:rPr>
@@ -2509,7 +2483,6 @@
           <w:between w:space="0" w:sz="0" w:val="nil"/>
         </w:pBdr>
         <w:shd w:fill="auto" w:val="clear"/>
-        <w:contextualSpacing w:val="0"/>
         <w:rPr>
           <w:rFonts w:ascii="Courier New" w:cs="Courier New" w:eastAsia="Courier New" w:hAnsi="Courier New"/>
           <w:color w:val="a9a9a9"/>
@@ -2546,7 +2519,6 @@
           <w:between w:space="0" w:sz="0" w:val="nil"/>
         </w:pBdr>
         <w:shd w:fill="auto" w:val="clear"/>
-        <w:contextualSpacing w:val="0"/>
         <w:rPr>
           <w:rFonts w:ascii="Courier New" w:cs="Courier New" w:eastAsia="Courier New" w:hAnsi="Courier New"/>
           <w:color w:val="a9a9a9"/>
@@ -2600,7 +2572,6 @@
           <w:between w:space="0" w:sz="0" w:val="nil"/>
         </w:pBdr>
         <w:shd w:fill="auto" w:val="clear"/>
-        <w:contextualSpacing w:val="0"/>
         <w:rPr>
           <w:color w:val="000000"/>
         </w:rPr>
@@ -2806,7 +2777,6 @@
           <w:between w:space="0" w:sz="0" w:val="nil"/>
         </w:pBdr>
         <w:shd w:fill="auto" w:val="clear"/>
-        <w:contextualSpacing w:val="0"/>
         <w:rPr>
           <w:color w:val="000000"/>
         </w:rPr>
@@ -2828,7 +2798,6 @@
           <w:between w:space="0" w:sz="0" w:val="nil"/>
         </w:pBdr>
         <w:shd w:fill="auto" w:val="clear"/>
-        <w:contextualSpacing w:val="0"/>
         <w:rPr>
           <w:color w:val="000000"/>
         </w:rPr>
@@ -2860,7 +2829,6 @@
           <w:between w:space="0" w:sz="0" w:val="nil"/>
         </w:pBdr>
         <w:shd w:fill="auto" w:val="clear"/>
-        <w:contextualSpacing w:val="0"/>
         <w:rPr>
           <w:color w:val="000000"/>
         </w:rPr>
@@ -2894,7 +2862,6 @@
           <w:between w:space="0" w:sz="0" w:val="nil"/>
         </w:pBdr>
         <w:shd w:fill="auto" w:val="clear"/>
-        <w:contextualSpacing w:val="0"/>
         <w:rPr>
           <w:color w:val="000000"/>
         </w:rPr>
@@ -2999,7 +2966,6 @@
           <w:between w:space="0" w:sz="0" w:val="nil"/>
         </w:pBdr>
         <w:shd w:fill="auto" w:val="clear"/>
-        <w:contextualSpacing w:val="0"/>
         <w:rPr>
           <w:color w:val="000000"/>
         </w:rPr>
@@ -3023,7 +2989,6 @@
           <w:between w:space="0" w:sz="0" w:val="nil"/>
         </w:pBdr>
         <w:shd w:fill="auto" w:val="clear"/>
-        <w:contextualSpacing w:val="0"/>
         <w:rPr>
           <w:color w:val="000000"/>
         </w:rPr>
@@ -3316,7 +3281,6 @@
           <w:between w:space="0" w:sz="0" w:val="nil"/>
         </w:pBdr>
         <w:shd w:fill="auto" w:val="clear"/>
-        <w:contextualSpacing w:val="0"/>
         <w:rPr>
           <w:color w:val="000000"/>
         </w:rPr>
@@ -3338,7 +3302,6 @@
           <w:between w:space="0" w:sz="0" w:val="nil"/>
         </w:pBdr>
         <w:shd w:fill="auto" w:val="clear"/>
-        <w:contextualSpacing w:val="0"/>
         <w:rPr>
           <w:color w:val="000000"/>
         </w:rPr>
@@ -3370,7 +3333,6 @@
           <w:between w:space="0" w:sz="0" w:val="nil"/>
         </w:pBdr>
         <w:shd w:fill="auto" w:val="clear"/>
-        <w:contextualSpacing w:val="0"/>
         <w:rPr>
           <w:color w:val="000000"/>
         </w:rPr>
@@ -3404,7 +3366,6 @@
           <w:between w:space="0" w:sz="0" w:val="nil"/>
         </w:pBdr>
         <w:shd w:fill="auto" w:val="clear"/>
-        <w:contextualSpacing w:val="0"/>
         <w:rPr>
           <w:color w:val="000000"/>
         </w:rPr>
@@ -3507,7 +3468,6 @@
           <w:between w:space="0" w:sz="0" w:val="nil"/>
         </w:pBdr>
         <w:shd w:fill="auto" w:val="clear"/>
-        <w:contextualSpacing w:val="0"/>
         <w:rPr>
           <w:color w:val="000000"/>
         </w:rPr>
@@ -3531,7 +3491,6 @@
           <w:between w:space="0" w:sz="0" w:val="nil"/>
         </w:pBdr>
         <w:shd w:fill="auto" w:val="clear"/>
-        <w:contextualSpacing w:val="0"/>
         <w:rPr/>
       </w:pPr>
       <w:r>
@@ -3919,7 +3878,6 @@
           <w:between w:space="0" w:sz="0" w:val="nil"/>
         </w:pBdr>
         <w:shd w:fill="auto" w:val="clear"/>
-        <w:contextualSpacing w:val="0"/>
         <w:rPr/>
       </w:pPr>
       <w:r>
@@ -3951,7 +3909,6 @@
           <w:between w:space="0" w:sz="0" w:val="nil"/>
         </w:pBdr>
         <w:shd w:fill="auto" w:val="clear"/>
-        <w:contextualSpacing w:val="0"/>
         <w:rPr/>
       </w:pPr>
       <w:r>
